--- a/docs/Fitting_Tutorial.docx
+++ b/docs/Fitting_Tutorial.docx
@@ -133,8 +133,6 @@
       <w:r>
         <w:t>F</w:t>
       </w:r>
-      <w:bookmarkStart w:id="0" w:name="_GoBack"/>
-      <w:bookmarkEnd w:id="0"/>
       <w:r>
         <w:t>itting</w:t>
       </w:r>
@@ -148,7 +146,13 @@
         <w:t>unti</w:t>
       </w:r>
       <w:r>
-        <w:t>l the best match between the simulated and experimental reflectivity curves is achieved. Parameters of the multilayer model are thickness, density, and roughness of individual layers.</w:t>
+        <w:t xml:space="preserve">l the best match between the simulated and experimental reflectivity curves is achieved. Parameters of </w:t>
+      </w:r>
+      <w:r>
+        <w:t>a</w:t>
+      </w:r>
+      <w:r>
+        <w:t xml:space="preserve"> multilayer model are thickness, density, and roughness of individual layers.</w:t>
       </w:r>
       <w:r>
         <w:t xml:space="preserve"> </w:t>
@@ -244,13 +248,25 @@
       </w:r>
       <w:proofErr w:type="gramEnd"/>
       <w:r>
-        <w:t>, the thick Mo sublayer was deposit first</w:t>
+        <w:t xml:space="preserve">, </w:t>
+      </w:r>
+      <w:r>
+        <w:t>a</w:t>
+      </w:r>
+      <w:r>
+        <w:t xml:space="preserve"> thick Mo sublayer was deposit first</w:t>
       </w:r>
       <w:r>
         <w:t xml:space="preserve"> </w:t>
       </w:r>
       <w:r>
-        <w:t>on Si wafer. Then, 250 pairs of Mo and B were deposited. The thick B layer was deposited on the top.</w:t>
+        <w:t xml:space="preserve">on Si wafer. Then, 250 pairs of Mo and B were deposited. </w:t>
+      </w:r>
+      <w:r>
+        <w:t>A</w:t>
+      </w:r>
+      <w:r>
+        <w:t xml:space="preserve"> thick B layer was deposited on the top.</w:t>
       </w:r>
     </w:p>
     <w:p>
@@ -438,7 +454,16 @@
         <w:t>F5</w:t>
       </w:r>
       <w:r>
-        <w:t xml:space="preserve"> to compute the theoretical XRR curve. After finishing the computation, the Calculation tab will be activated. There you can see both experimental and calculated curves. The curves do not match because the initial model did not represent the real structure well.</w:t>
+        <w:t xml:space="preserve"> to compute the theoretical XRR curve. After finishing the computation, the Calculation tab will be activated. There you can see both experimental and calculated curves. </w:t>
+      </w:r>
+      <w:r>
+        <w:t xml:space="preserve">The curves did not match because the initial model </w:t>
+      </w:r>
+      <w:r>
+        <w:t>did</w:t>
+      </w:r>
+      <w:r>
+        <w:t xml:space="preserve"> not well represent the real structure.</w:t>
       </w:r>
     </w:p>
     <w:p>
@@ -486,7 +511,19 @@
         <w:t>Fitting</w:t>
       </w:r>
       <w:r>
-        <w:t xml:space="preserve"> window will appear. Here you can quickly adjust the parameters of the model and match both curves. </w:t>
+        <w:t xml:space="preserve"> window will appear. Here you can quickly adjust the parameters of the model </w:t>
+      </w:r>
+      <w:r>
+        <w:t>to</w:t>
+      </w:r>
+      <w:r>
+        <w:t xml:space="preserve"> match </w:t>
+      </w:r>
+      <w:r>
+        <w:t>the</w:t>
+      </w:r>
+      <w:r>
+        <w:t xml:space="preserve"> curves. </w:t>
       </w:r>
       <w:r>
         <w:t xml:space="preserve">  </w:t>
@@ -576,13 +613,41 @@
         </w:numPr>
       </w:pPr>
       <w:r>
-        <w:t xml:space="preserve">Roughly adjust the period of the structure. Use the spin button to quickly change the thickness of the second B layer while the position of main diffraction peaks matches. Also, reduce the roughness of </w:t>
+        <w:t xml:space="preserve">Roughly adjust the period of the structure. Use the spin button to quickly change the thickness of the second B layer </w:t>
+      </w:r>
+      <w:r>
+        <w:t>until</w:t>
+      </w:r>
+      <w:r>
+        <w:t xml:space="preserve"> the position of main diffraction peaks matches. Also, reduce the roughness of </w:t>
       </w:r>
       <w:r>
         <w:t xml:space="preserve">the </w:t>
       </w:r>
       <w:r>
-        <w:t>B layer to increase the last peak.</w:t>
+        <w:t>B layer to increase the</w:t>
+      </w:r>
+      <w:r>
+        <w:t xml:space="preserve"> </w:t>
+      </w:r>
+      <w:proofErr w:type="spellStart"/>
+      <w:r>
+        <w:t>intencity</w:t>
+      </w:r>
+      <w:proofErr w:type="spellEnd"/>
+      <w:r>
+        <w:t xml:space="preserve"> of </w:t>
+      </w:r>
+      <w:proofErr w:type="gramStart"/>
+      <w:r>
+        <w:t xml:space="preserve">the </w:t>
+      </w:r>
+      <w:r>
+        <w:t xml:space="preserve"> last</w:t>
+      </w:r>
+      <w:proofErr w:type="gramEnd"/>
+      <w:r>
+        <w:t xml:space="preserve"> peak.</w:t>
       </w:r>
     </w:p>
     <w:p>
@@ -607,7 +672,13 @@
       </w:r>
       <w:r>
         <w:lastRenderedPageBreak/>
-        <w:t>To keep the thickness fixed, check B and Mo layers as shown here:</w:t>
+        <w:t xml:space="preserve">To keep the </w:t>
+      </w:r>
+      <w:r>
+        <w:t xml:space="preserve">total thickness of the stack </w:t>
+      </w:r>
+      <w:r>
+        <w:t>fixed, check B and Mo layers as shown here:</w:t>
       </w:r>
       <w:r>
         <w:br/>
@@ -675,7 +746,13 @@
         </w:numPr>
       </w:pPr>
       <w:r>
-        <w:t>Adjust the roughness of layers to further match the intensity of peaks.</w:t>
+        <w:t xml:space="preserve">Adjust the roughness of </w:t>
+      </w:r>
+      <w:r>
+        <w:t xml:space="preserve">the </w:t>
+      </w:r>
+      <w:r>
+        <w:t>layers to further match the intensity of peaks.</w:t>
       </w:r>
     </w:p>
     <w:p>
@@ -738,8 +815,19 @@
         <w:spacing w:line="259" w:lineRule="auto"/>
       </w:pPr>
       <w:r>
-        <w:t>Modify the model to approach the real structure and get</w:t>
-      </w:r>
+        <w:t xml:space="preserve">Modify the model to approach the real structure and </w:t>
+      </w:r>
+      <w:r>
+        <w:t xml:space="preserve">to </w:t>
+      </w:r>
+      <w:r>
+        <w:t>get</w:t>
+      </w:r>
+      <w:r>
+        <w:t xml:space="preserve"> a</w:t>
+      </w:r>
+      <w:bookmarkStart w:id="0" w:name="_GoBack"/>
+      <w:bookmarkEnd w:id="0"/>
       <w:r>
         <w:t xml:space="preserve"> </w:t>
       </w:r>

--- a/docs/Fitting_Tutorial.docx
+++ b/docs/Fitting_Tutorial.docx
@@ -523,7 +523,62 @@
         <w:t>the</w:t>
       </w:r>
       <w:r>
-        <w:t xml:space="preserve"> curves. </w:t>
+        <w:t xml:space="preserve"> curves.</w:t>
+      </w:r>
+      <w:r>
+        <w:t xml:space="preserve"> </w:t>
+      </w:r>
+      <w:r>
+        <w:rPr>
+          <w:b/>
+          <w:bCs/>
+          <w:i/>
+          <w:iCs/>
+        </w:rPr>
+        <w:t>Step</w:t>
+      </w:r>
+      <w:r>
+        <w:t xml:space="preserve"> </w:t>
+      </w:r>
+      <w:proofErr w:type="spellStart"/>
+      <w:r>
+        <w:t>combobox</w:t>
+      </w:r>
+      <w:proofErr w:type="spellEnd"/>
+      <w:r>
+        <w:t xml:space="preserve"> in the bottom of the fitting window allows changing of the </w:t>
+      </w:r>
+      <w:r>
+        <w:rPr>
+          <w:b/>
+          <w:bCs/>
+          <w:i/>
+          <w:iCs/>
+        </w:rPr>
+        <w:t>variation step</w:t>
+      </w:r>
+      <w:r>
+        <w:rPr>
+          <w:b/>
+          <w:bCs/>
+          <w:i/>
+          <w:iCs/>
+        </w:rPr>
+        <w:t xml:space="preserve"> </w:t>
+      </w:r>
+      <w:r>
+        <w:t>from</w:t>
+      </w:r>
+      <w:r>
+        <w:t xml:space="preserve"> 0.001 to 5</w:t>
+      </w:r>
+      <w:bookmarkStart w:id="0" w:name="_GoBack"/>
+      <w:bookmarkEnd w:id="0"/>
+      <w:r>
+        <w:t xml:space="preserve"> (1 by default). </w:t>
+      </w:r>
+      <w:r>
+        <w:t xml:space="preserve"> </w:t>
       </w:r>
       <w:r>
         <w:t xml:space="preserve">  </w:t>
@@ -668,10 +723,8 @@
         <w:br/>
       </w:r>
       <w:r>
+        <w:lastRenderedPageBreak/>
         <w:br/>
-      </w:r>
-      <w:r>
-        <w:lastRenderedPageBreak/>
         <w:t xml:space="preserve">To keep the </w:t>
       </w:r>
       <w:r>
@@ -826,8 +879,6 @@
       <w:r>
         <w:t xml:space="preserve"> a</w:t>
       </w:r>
-      <w:bookmarkStart w:id="0" w:name="_GoBack"/>
-      <w:bookmarkEnd w:id="0"/>
       <w:r>
         <w:t xml:space="preserve"> </w:t>
       </w:r>
